--- a/app-global/text/01_intro_overlay.docx
+++ b/app-global/text/01_intro_overlay.docx
@@ -6,14 +6,14 @@
       <w:pPr>
         <w:spacing w:before="120"/>
         <w:rPr>
-          <w:rFonts w:ascii="Arial" w:hAnsi="Arial" w:cs="Arial"/>
+          <w:rFonts w:ascii="Avenir Roman" w:hAnsi="Avenir Roman" w:cs="Arial"/>
           <w:sz w:val="22"/>
           <w:szCs w:val="22"/>
         </w:rPr>
       </w:pPr>
       <w:r>
         <w:rPr>
-          <w:rFonts w:ascii="Arial" w:hAnsi="Arial" w:cs="Arial"/>
+          <w:rFonts w:ascii="Avenir Roman" w:hAnsi="Avenir Roman" w:cs="Arial"/>
           <w:b/>
           <w:sz w:val="22"/>
           <w:szCs w:val="22"/>
@@ -22,7 +22,7 @@
       </w:r>
       <w:r>
         <w:rPr>
-          <w:rFonts w:ascii="Arial" w:hAnsi="Arial" w:cs="Arial"/>
+          <w:rFonts w:ascii="Avenir Roman" w:hAnsi="Avenir Roman" w:cs="Arial"/>
           <w:sz w:val="22"/>
           <w:szCs w:val="22"/>
         </w:rPr>
@@ -33,14 +33,14 @@
       <w:pPr>
         <w:spacing w:before="120"/>
         <w:rPr>
-          <w:rFonts w:ascii="Arial" w:hAnsi="Arial" w:cs="Arial"/>
+          <w:rFonts w:ascii="Avenir Roman" w:hAnsi="Avenir Roman" w:cs="Arial"/>
           <w:sz w:val="16"/>
           <w:szCs w:val="16"/>
         </w:rPr>
       </w:pPr>
       <w:r>
         <w:rPr>
-          <w:rFonts w:ascii="Arial" w:hAnsi="Arial" w:cs="Arial"/>
+          <w:rFonts w:ascii="Avenir Roman" w:hAnsi="Avenir Roman" w:cs="Arial"/>
           <w:sz w:val="16"/>
           <w:szCs w:val="16"/>
         </w:rPr>
@@ -48,7 +48,7 @@
       </w:r>
       <w:r>
         <w:rPr>
-          <w:rFonts w:ascii="Arial" w:hAnsi="Arial" w:cs="Arial"/>
+          <w:rFonts w:ascii="Avenir Roman" w:hAnsi="Avenir Roman" w:cs="Arial"/>
           <w:sz w:val="16"/>
           <w:szCs w:val="16"/>
         </w:rPr>
@@ -56,46 +56,54 @@
       </w:r>
       <w:r>
         <w:rPr>
-          <w:rFonts w:ascii="Arial" w:hAnsi="Arial" w:cs="Arial"/>
-          <w:sz w:val="16"/>
-          <w:szCs w:val="16"/>
-        </w:rPr>
-        <w:t xml:space="preserve"> was developed by the </w:t>
+          <w:rFonts w:ascii="Avenir Roman" w:hAnsi="Avenir Roman" w:cs="Arial"/>
+          <w:sz w:val="16"/>
+          <w:szCs w:val="16"/>
+        </w:rPr>
+        <w:t xml:space="preserve"> was developed by the</w:t>
+      </w:r>
+      <w:r>
+        <w:rPr>
+          <w:rFonts w:ascii="Avenir Roman" w:hAnsi="Avenir Roman" w:cs="Arial"/>
+          <w:sz w:val="16"/>
+          <w:szCs w:val="16"/>
+        </w:rPr>
+        <w:t xml:space="preserve"> </w:t>
       </w:r>
       <w:hyperlink r:id="rId5" w:history="1">
         <w:r>
           <w:rPr>
             <w:rStyle w:val="Hyperlink"/>
-            <w:rFonts w:ascii="Arial" w:hAnsi="Arial" w:cs="Arial"/>
+            <w:rFonts w:ascii="Avenir Roman" w:hAnsi="Avenir Roman" w:cs="Arial"/>
             <w:sz w:val="16"/>
             <w:szCs w:val="16"/>
           </w:rPr>
-          <w:t xml:space="preserve">Sustainable Fisheries </w:t>
+          <w:t>Environmental Market Solutions Lab (</w:t>
         </w:r>
-        <w:bookmarkStart w:id="0" w:name="_GoBack"/>
-        <w:bookmarkEnd w:id="0"/>
+        <w:proofErr w:type="spellStart"/>
         <w:r>
           <w:rPr>
             <w:rStyle w:val="Hyperlink"/>
-            <w:rFonts w:ascii="Arial" w:hAnsi="Arial" w:cs="Arial"/>
+            <w:rFonts w:ascii="Avenir Roman" w:hAnsi="Avenir Roman" w:cs="Arial"/>
             <w:sz w:val="16"/>
             <w:szCs w:val="16"/>
           </w:rPr>
-          <w:t>G</w:t>
+          <w:t>emLab</w:t>
         </w:r>
+        <w:proofErr w:type="spellEnd"/>
         <w:r>
           <w:rPr>
             <w:rStyle w:val="Hyperlink"/>
-            <w:rFonts w:ascii="Arial" w:hAnsi="Arial" w:cs="Arial"/>
+            <w:rFonts w:ascii="Avenir Roman" w:hAnsi="Avenir Roman" w:cs="Arial"/>
             <w:sz w:val="16"/>
             <w:szCs w:val="16"/>
           </w:rPr>
-          <w:t>roup (SFG)</w:t>
+          <w:t>)</w:t>
         </w:r>
       </w:hyperlink>
       <w:r>
         <w:rPr>
-          <w:rFonts w:ascii="Arial" w:hAnsi="Arial" w:cs="Arial"/>
+          <w:rFonts w:ascii="Avenir Roman" w:hAnsi="Avenir Roman" w:cs="Arial"/>
           <w:sz w:val="16"/>
           <w:szCs w:val="16"/>
         </w:rPr>
@@ -105,7 +113,7 @@
         <w:r>
           <w:rPr>
             <w:rStyle w:val="Hyperlink"/>
-            <w:rFonts w:ascii="Arial" w:hAnsi="Arial" w:cs="Arial"/>
+            <w:rFonts w:ascii="Avenir Roman" w:hAnsi="Avenir Roman" w:cs="Arial"/>
             <w:sz w:val="16"/>
             <w:szCs w:val="16"/>
           </w:rPr>
@@ -114,17 +122,52 @@
       </w:hyperlink>
       <w:r>
         <w:rPr>
-          <w:rFonts w:ascii="Arial" w:hAnsi="Arial" w:cs="Arial"/>
-          <w:sz w:val="16"/>
-          <w:szCs w:val="16"/>
-        </w:rPr>
-        <w:t xml:space="preserve">. Please contact </w:t>
+          <w:rFonts w:ascii="Avenir Roman" w:hAnsi="Avenir Roman" w:cs="Arial"/>
+          <w:sz w:val="16"/>
+          <w:szCs w:val="16"/>
+        </w:rPr>
+        <w:t xml:space="preserve">. </w:t>
+      </w:r>
+      <w:r>
+        <w:rPr>
+          <w:rFonts w:ascii="Avenir Roman" w:hAnsi="Avenir Roman" w:cs="Arial"/>
+          <w:sz w:val="16"/>
+          <w:szCs w:val="16"/>
+        </w:rPr>
+        <w:t xml:space="preserve">All code and data used to make this tool are available on </w:t>
       </w:r>
       <w:hyperlink r:id="rId7" w:history="1">
         <w:r>
           <w:rPr>
             <w:rStyle w:val="Hyperlink"/>
-            <w:rFonts w:ascii="Arial" w:hAnsi="Arial" w:cs="Arial"/>
+            <w:rFonts w:ascii="Avenir Roman" w:hAnsi="Avenir Roman" w:cs="Arial"/>
+            <w:sz w:val="16"/>
+            <w:szCs w:val="16"/>
+          </w:rPr>
+          <w:t>GitHub</w:t>
+        </w:r>
+      </w:hyperlink>
+      <w:r>
+        <w:rPr>
+          <w:rFonts w:ascii="Avenir Roman" w:hAnsi="Avenir Roman" w:cs="Arial"/>
+          <w:sz w:val="16"/>
+          <w:szCs w:val="16"/>
+        </w:rPr>
+        <w:t xml:space="preserve">. </w:t>
+      </w:r>
+      <w:r>
+        <w:rPr>
+          <w:rFonts w:ascii="Avenir Roman" w:hAnsi="Avenir Roman" w:cs="Arial"/>
+          <w:sz w:val="16"/>
+          <w:szCs w:val="16"/>
+        </w:rPr>
+        <w:t xml:space="preserve">Please contact </w:t>
+      </w:r>
+      <w:hyperlink r:id="rId8" w:history="1">
+        <w:r>
+          <w:rPr>
+            <w:rStyle w:val="Hyperlink"/>
+            <w:rFonts w:ascii="Avenir Roman" w:hAnsi="Avenir Roman" w:cs="Arial"/>
             <w:sz w:val="16"/>
             <w:szCs w:val="16"/>
           </w:rPr>
@@ -133,11 +176,39 @@
       </w:hyperlink>
       <w:r>
         <w:rPr>
-          <w:rFonts w:ascii="Arial" w:hAnsi="Arial" w:cs="Arial"/>
-          <w:sz w:val="16"/>
-          <w:szCs w:val="16"/>
-        </w:rPr>
-        <w:t xml:space="preserve"> at SFG with questions, comments, or suggestions for improvements.</w:t>
+          <w:rFonts w:ascii="Avenir Roman" w:hAnsi="Avenir Roman" w:cs="Arial"/>
+          <w:sz w:val="16"/>
+          <w:szCs w:val="16"/>
+        </w:rPr>
+        <w:t xml:space="preserve"> at </w:t>
+      </w:r>
+      <w:proofErr w:type="spellStart"/>
+      <w:r>
+        <w:rPr>
+          <w:rFonts w:ascii="Avenir Roman" w:hAnsi="Avenir Roman" w:cs="Arial"/>
+          <w:sz w:val="16"/>
+          <w:szCs w:val="16"/>
+        </w:rPr>
+        <w:t>emLab</w:t>
+      </w:r>
+      <w:proofErr w:type="spellEnd"/>
+      <w:r>
+        <w:rPr>
+          <w:rFonts w:ascii="Avenir Roman" w:hAnsi="Avenir Roman" w:cs="Arial"/>
+          <w:sz w:val="16"/>
+          <w:szCs w:val="16"/>
+        </w:rPr>
+        <w:t xml:space="preserve"> with questions, comments, or suggestions for imp</w:t>
+      </w:r>
+      <w:bookmarkStart w:id="0" w:name="_GoBack"/>
+      <w:bookmarkEnd w:id="0"/>
+      <w:r>
+        <w:rPr>
+          <w:rFonts w:ascii="Avenir Roman" w:hAnsi="Avenir Roman" w:cs="Arial"/>
+          <w:sz w:val="16"/>
+          <w:szCs w:val="16"/>
+        </w:rPr>
+        <w:t>rovements.</w:t>
       </w:r>
     </w:p>
     <w:sectPr>
